--- a/TEMP/input/p081v_GC_+MHS_+_G4/tcn_p081v.docx
+++ b/TEMP/input/p081v_GC_+MHS_+_G4/tcn_p081v.docx
@@ -4626,36 +4626,14 @@
     <w:rPrDefault>
       <w:rPr>
         <w:rFonts w:ascii="Arial" w:cs="Arial" w:eastAsia="Arial" w:hAnsi="Arial"/>
-        <w:b w:val="0"/>
-        <w:i w:val="0"/>
-        <w:smallCaps w:val="0"/>
-        <w:strike w:val="0"/>
-        <w:color w:val="000000"/>
         <w:sz w:val="22"/>
         <w:szCs w:val="22"/>
-        <w:u w:val="none"/>
-        <w:shd w:fill="auto" w:val="clear"/>
-        <w:vertAlign w:val="baseline"/>
         <w:lang w:val="fr"/>
       </w:rPr>
     </w:rPrDefault>
     <w:pPrDefault>
       <w:pPr>
-        <w:keepNext w:val="0"/>
-        <w:keepLines w:val="0"/>
-        <w:widowControl w:val="1"/>
-        <w:pBdr>
-          <w:top w:space="0" w:sz="0" w:val="nil"/>
-          <w:left w:space="0" w:sz="0" w:val="nil"/>
-          <w:bottom w:space="0" w:sz="0" w:val="nil"/>
-          <w:right w:space="0" w:sz="0" w:val="nil"/>
-          <w:between w:space="0" w:sz="0" w:val="nil"/>
-        </w:pBdr>
-        <w:shd w:fill="auto" w:val="clear"/>
-        <w:spacing w:after="0" w:before="0" w:line="276" w:lineRule="auto"/>
-        <w:ind w:left="0" w:right="0" w:firstLine="0"/>
-        <w:contextualSpacing w:val="0"/>
-        <w:jc w:val="left"/>
+        <w:spacing w:line="276" w:lineRule="auto"/>
       </w:pPr>
     </w:pPrDefault>
   </w:docDefaults>

--- a/TEMP/input/p081v_GC_+MHS_+_G4/tcn_p081v.docx
+++ b/TEMP/input/p081v_GC_+MHS_+_G4/tcn_p081v.docx
@@ -2646,7 +2646,7 @@
           <w:color w:val="000000"/>
           <w:rtl w:val="0"/>
         </w:rPr>
-        <w:t xml:space="preserve">subtillem&lt;exp&gt;ent&lt;/exp&gt; destrempée</w:t>
+        <w:t xml:space="preserve">subtilem&lt;exp&gt;ent&lt;/exp&gt; destrempée</w:t>
       </w:r>
       <w:r>
         <w:rPr>
@@ -4123,7 +4123,20 @@
           <w:color w:val="000000"/>
           <w:rtl w:val="0"/>
         </w:rPr>
-        <w:t xml:space="preserve">. Garde aussi que le gect ne soit point trop large ne</w:t>
+        <w:t xml:space="preserve">. Garde auss</w:t>
+      </w:r>
+      <w:r>
+        <w:rPr>
+          <w:rtl w:val="0"/>
+        </w:rPr>
+        <w:t xml:space="preserve">y</w:t>
+      </w:r>
+      <w:r>
+        <w:rPr>
+          <w:color w:val="000000"/>
+          <w:rtl w:val="0"/>
+        </w:rPr>
+        <w:t xml:space="preserve"> que le gect ne soit point trop large ne</w:t>
       </w:r>
       <w:r>
         <w:rPr>

--- a/TEMP/input/p081v_GC_+MHS_+_G4/tcn_p081v.docx
+++ b/TEMP/input/p081v_GC_+MHS_+_G4/tcn_p081v.docx
@@ -165,24 +165,7 @@
           <w:szCs w:val="18"/>
           <w:rtl w:val="0"/>
         </w:rPr>
-        <w:t xml:space="preserve">&lt;id&gt;</w:t>
-      </w:r>
-      <w:r>
-        <w:rPr>
-          <w:color w:val="000000"/>
-          <w:rtl w:val="0"/>
-        </w:rPr>
-        <w:t xml:space="preserve">p081v_a1</w:t>
-      </w:r>
-      <w:r>
-        <w:rPr>
-          <w:rFonts w:ascii="Courier New" w:cs="Courier New" w:eastAsia="Courier New" w:hAnsi="Courier New"/>
-          <w:color w:val="7f6000"/>
-          <w:sz w:val="18"/>
-          <w:szCs w:val="18"/>
-          <w:rtl w:val="0"/>
-        </w:rPr>
-        <w:t xml:space="preserve">&lt;/id&gt;</w:t>
+        <w:t xml:space="preserve">&lt;id&gt;p081v_1&lt;/id&gt;</w:t>
       </w:r>
       <w:r>
         <w:rPr>
@@ -845,24 +828,7 @@
           <w:szCs w:val="18"/>
           <w:rtl w:val="0"/>
         </w:rPr>
-        <w:t xml:space="preserve">&lt;id&gt;</w:t>
-      </w:r>
-      <w:r>
-        <w:rPr>
-          <w:color w:val="000000"/>
-          <w:rtl w:val="0"/>
-        </w:rPr>
-        <w:t xml:space="preserve">p081v_a2</w:t>
-      </w:r>
-      <w:r>
-        <w:rPr>
-          <w:rFonts w:ascii="Courier New" w:cs="Courier New" w:eastAsia="Courier New" w:hAnsi="Courier New"/>
-          <w:color w:val="7f6000"/>
-          <w:sz w:val="18"/>
-          <w:szCs w:val="18"/>
-          <w:rtl w:val="0"/>
-        </w:rPr>
-        <w:t xml:space="preserve">&lt;/id&gt;</w:t>
+        <w:t xml:space="preserve">&lt;id&gt;p081v_2&lt;/id&gt;</w:t>
       </w:r>
       <w:r>
         <w:rPr>
@@ -1899,24 +1865,7 @@
           <w:szCs w:val="18"/>
           <w:rtl w:val="0"/>
         </w:rPr>
-        <w:t xml:space="preserve">&lt;id&gt;</w:t>
-      </w:r>
-      <w:r>
-        <w:rPr>
-          <w:color w:val="000000"/>
-          <w:rtl w:val="0"/>
-        </w:rPr>
-        <w:t xml:space="preserve">p081v_a3</w:t>
-      </w:r>
-      <w:r>
-        <w:rPr>
-          <w:rFonts w:ascii="Courier New" w:cs="Courier New" w:eastAsia="Courier New" w:hAnsi="Courier New"/>
-          <w:color w:val="7f6000"/>
-          <w:sz w:val="18"/>
-          <w:szCs w:val="18"/>
-          <w:rtl w:val="0"/>
-        </w:rPr>
-        <w:t xml:space="preserve">&lt;/id&gt;</w:t>
+        <w:t xml:space="preserve">&lt;id&gt;p081v_3&lt;/id&gt;</w:t>
       </w:r>
       <w:r>
         <w:rPr>
@@ -3247,24 +3196,7 @@
           <w:szCs w:val="18"/>
           <w:rtl w:val="0"/>
         </w:rPr>
-        <w:t xml:space="preserve">&lt;id&gt;</w:t>
-      </w:r>
-      <w:r>
-        <w:rPr>
-          <w:color w:val="000000"/>
-          <w:rtl w:val="0"/>
-        </w:rPr>
-        <w:t xml:space="preserve">p081v_a4</w:t>
-      </w:r>
-      <w:r>
-        <w:rPr>
-          <w:rFonts w:ascii="Courier New" w:cs="Courier New" w:eastAsia="Courier New" w:hAnsi="Courier New"/>
-          <w:color w:val="7f6000"/>
-          <w:sz w:val="18"/>
-          <w:szCs w:val="18"/>
-          <w:rtl w:val="0"/>
-        </w:rPr>
-        <w:t xml:space="preserve">&lt;/id&gt;</w:t>
+        <w:t xml:space="preserve">&lt;id&gt;p081v_4&lt;/id&gt;</w:t>
       </w:r>
       <w:r>
         <w:rPr>

--- a/TEMP/input/p081v_GC_+MHS_+_G4/tcn_p081v.docx
+++ b/TEMP/input/p081v_GC_+MHS_+_G4/tcn_p081v.docx
@@ -323,7 +323,41 @@
           <w:color w:val="000000"/>
           <w:rtl w:val="0"/>
         </w:rPr>
-        <w:t xml:space="preserve">ort subtillem&lt;exp&gt;ent&lt;/exp&gt; pass</w:t>
+        <w:t xml:space="preserve">ort subtillem</w:t>
+      </w:r>
+      <w:r>
+        <w:rPr>
+          <w:rFonts w:ascii="Courier New" w:cs="Courier New" w:eastAsia="Courier New" w:hAnsi="Courier New"/>
+          <w:color w:val="a9a9a9"/>
+          <w:sz w:val="14"/>
+          <w:szCs w:val="14"/>
+          <w:rtl w:val="0"/>
+        </w:rPr>
+        <w:t xml:space="preserve">&lt;exp&gt;</w:t>
+      </w:r>
+      <w:r>
+        <w:rPr>
+          <w:color w:val="000000"/>
+          <w:rtl w:val="0"/>
+        </w:rPr>
+        <w:t xml:space="preserve">ent</w:t>
+      </w:r>
+      <w:r>
+        <w:rPr>
+          <w:rFonts w:ascii="Courier New" w:cs="Courier New" w:eastAsia="Courier New" w:hAnsi="Courier New"/>
+          <w:color w:val="a9a9a9"/>
+          <w:sz w:val="14"/>
+          <w:szCs w:val="14"/>
+          <w:rtl w:val="0"/>
+        </w:rPr>
+        <w:t xml:space="preserve">&lt;/exp&gt;</w:t>
+      </w:r>
+      <w:r>
+        <w:rPr>
+          <w:color w:val="000000"/>
+          <w:rtl w:val="0"/>
+        </w:rPr>
+        <w:t xml:space="preserve"> pass</w:t>
       </w:r>
       <w:r>
         <w:rPr>
@@ -1015,7 +1049,104 @@
           <w:color w:val="000000"/>
           <w:rtl w:val="0"/>
         </w:rPr>
-        <w:t xml:space="preserve">Mects sur la fin, co&lt;exp&gt;mm&lt;/exp&gt;e il est bien chault et co&lt;exp&gt;mm&lt;/exp&gt;e tu veulx</w:t>
+        <w:t xml:space="preserve">Mects sur la fin, co</w:t>
+      </w:r>
+      <w:r>
+        <w:rPr>
+          <w:rFonts w:ascii="Courier New" w:cs="Courier New" w:eastAsia="Courier New" w:hAnsi="Courier New"/>
+          <w:color w:val="a9a9a9"/>
+          <w:sz w:val="14"/>
+          <w:szCs w:val="14"/>
+          <w:rtl w:val="0"/>
+        </w:rPr>
+        <w:t xml:space="preserve">&lt;exp&gt;</w:t>
+      </w:r>
+      <w:r>
+        <w:rPr>
+          <w:color w:val="000000"/>
+          <w:rtl w:val="0"/>
+        </w:rPr>
+        <w:t xml:space="preserve">mm</w:t>
+      </w:r>
+      <w:r>
+        <w:rPr>
+          <w:rFonts w:ascii="Courier New" w:cs="Courier New" w:eastAsia="Courier New" w:hAnsi="Courier New"/>
+          <w:color w:val="a9a9a9"/>
+          <w:sz w:val="14"/>
+          <w:szCs w:val="14"/>
+          <w:rtl w:val="0"/>
+        </w:rPr>
+        <w:t xml:space="preserve">&lt;/exp&gt;</w:t>
+      </w:r>
+      <w:r>
+        <w:rPr>
+          <w:color w:val="000000"/>
+          <w:rtl w:val="0"/>
+        </w:rPr>
+        <w:t xml:space="preserve">e il est bien chault </w:t>
+      </w:r>
+      <w:r>
+        <w:rPr>
+          <w:rtl w:val="0"/>
+        </w:rPr>
+        <w:t xml:space="preserve">&amp;</w:t>
+      </w:r>
+      <w:r>
+        <w:rPr>
+          <w:rFonts w:ascii="Courier New" w:cs="Courier New" w:eastAsia="Courier New" w:hAnsi="Courier New"/>
+          <w:color w:val="a9a9a9"/>
+          <w:sz w:val="18"/>
+          <w:szCs w:val="18"/>
+          <w:rtl w:val="0"/>
+        </w:rPr>
+        <w:t xml:space="preserve">amp;</w:t>
+      </w:r>
+      <w:r>
+        <w:rPr>
+          <w:rtl w:val="0"/>
+        </w:rPr>
+        <w:t xml:space="preserve"> </w:t>
+      </w:r>
+      <w:r>
+        <w:rPr>
+          <w:color w:val="000000"/>
+          <w:rtl w:val="0"/>
+        </w:rPr>
+        <w:t xml:space="preserve">co</w:t>
+      </w:r>
+      <w:r>
+        <w:rPr>
+          <w:rFonts w:ascii="Courier New" w:cs="Courier New" w:eastAsia="Courier New" w:hAnsi="Courier New"/>
+          <w:color w:val="a9a9a9"/>
+          <w:sz w:val="14"/>
+          <w:szCs w:val="14"/>
+          <w:rtl w:val="0"/>
+        </w:rPr>
+        <w:t xml:space="preserve">&lt;exp&gt;</w:t>
+      </w:r>
+      <w:r>
+        <w:rPr>
+          <w:color w:val="000000"/>
+          <w:rtl w:val="0"/>
+        </w:rPr>
+        <w:t xml:space="preserve">mm</w:t>
+      </w:r>
+      <w:r>
+        <w:rPr>
+          <w:rFonts w:ascii="Courier New" w:cs="Courier New" w:eastAsia="Courier New" w:hAnsi="Courier New"/>
+          <w:color w:val="a9a9a9"/>
+          <w:sz w:val="14"/>
+          <w:szCs w:val="14"/>
+          <w:rtl w:val="0"/>
+        </w:rPr>
+        <w:t xml:space="preserve">&lt;/exp&gt;</w:t>
+      </w:r>
+      <w:r>
+        <w:rPr>
+          <w:color w:val="000000"/>
+          <w:rtl w:val="0"/>
+        </w:rPr>
+        <w:t xml:space="preserve">e tu veulx</w:t>
       </w:r>
       <w:r>
         <w:rPr>
@@ -2319,6 +2450,10 @@
       </w:r>
       <w:r>
         <w:rPr>
+          <w:rFonts w:ascii="Courier New" w:cs="Courier New" w:eastAsia="Courier New" w:hAnsi="Courier New"/>
+          <w:color w:val="0000ff"/>
+          <w:sz w:val="18"/>
+          <w:szCs w:val="18"/>
           <w:rtl w:val="0"/>
         </w:rPr>
         <w:t xml:space="preserve">&lt;ill/&gt;</w:t>
@@ -2595,7 +2730,41 @@
           <w:color w:val="000000"/>
           <w:rtl w:val="0"/>
         </w:rPr>
-        <w:t xml:space="preserve">subtilem&lt;exp&gt;ent&lt;/exp&gt; destrempée</w:t>
+        <w:t xml:space="preserve">subtilem</w:t>
+      </w:r>
+      <w:r>
+        <w:rPr>
+          <w:rFonts w:ascii="Courier New" w:cs="Courier New" w:eastAsia="Courier New" w:hAnsi="Courier New"/>
+          <w:color w:val="a9a9a9"/>
+          <w:sz w:val="14"/>
+          <w:szCs w:val="14"/>
+          <w:rtl w:val="0"/>
+        </w:rPr>
+        <w:t xml:space="preserve">&lt;exp&gt;</w:t>
+      </w:r>
+      <w:r>
+        <w:rPr>
+          <w:color w:val="000000"/>
+          <w:rtl w:val="0"/>
+        </w:rPr>
+        <w:t xml:space="preserve">ent</w:t>
+      </w:r>
+      <w:r>
+        <w:rPr>
+          <w:rFonts w:ascii="Courier New" w:cs="Courier New" w:eastAsia="Courier New" w:hAnsi="Courier New"/>
+          <w:color w:val="a9a9a9"/>
+          <w:sz w:val="14"/>
+          <w:szCs w:val="14"/>
+          <w:rtl w:val="0"/>
+        </w:rPr>
+        <w:t xml:space="preserve">&lt;/exp&gt;</w:t>
+      </w:r>
+      <w:r>
+        <w:rPr>
+          <w:color w:val="000000"/>
+          <w:rtl w:val="0"/>
+        </w:rPr>
+        <w:t xml:space="preserve"> destrempée</w:t>
       </w:r>
       <w:r>
         <w:rPr>
@@ -4243,7 +4412,41 @@
           <w:color w:val="000000"/>
           <w:rtl w:val="0"/>
         </w:rPr>
-        <w:t xml:space="preserve">faict soufler. Quand tu as gecté, frappe doulcem&lt;exp&gt;ent&lt;/exp&gt; le </w:t>
+        <w:t xml:space="preserve">faict soufler. Quand tu as gecté, frappe doulcem</w:t>
+      </w:r>
+      <w:r>
+        <w:rPr>
+          <w:rFonts w:ascii="Courier New" w:cs="Courier New" w:eastAsia="Courier New" w:hAnsi="Courier New"/>
+          <w:color w:val="a9a9a9"/>
+          <w:sz w:val="14"/>
+          <w:szCs w:val="14"/>
+          <w:rtl w:val="0"/>
+        </w:rPr>
+        <w:t xml:space="preserve">&lt;exp&gt;</w:t>
+      </w:r>
+      <w:r>
+        <w:rPr>
+          <w:color w:val="000000"/>
+          <w:rtl w:val="0"/>
+        </w:rPr>
+        <w:t xml:space="preserve">ent</w:t>
+      </w:r>
+      <w:r>
+        <w:rPr>
+          <w:rFonts w:ascii="Courier New" w:cs="Courier New" w:eastAsia="Courier New" w:hAnsi="Courier New"/>
+          <w:color w:val="a9a9a9"/>
+          <w:sz w:val="14"/>
+          <w:szCs w:val="14"/>
+          <w:rtl w:val="0"/>
+        </w:rPr>
+        <w:t xml:space="preserve">&lt;/exp&gt;</w:t>
+      </w:r>
+      <w:r>
+        <w:rPr>
+          <w:color w:val="000000"/>
+          <w:rtl w:val="0"/>
+        </w:rPr>
+        <w:t xml:space="preserve"> le </w:t>
       </w:r>
       <w:r>
         <w:rPr>

--- a/TEMP/input/p081v_GC_+MHS_+_G4/tcn_p081v.docx
+++ b/TEMP/input/p081v_GC_+MHS_+_G4/tcn_p081v.docx
@@ -4650,7 +4650,7 @@
     </w:p>
     <w:sectPr>
       <w:pgSz w:h="15840" w:w="12240"/>
-      <w:pgMar w:bottom="1440" w:top="1440" w:left="1440" w:right="1440" w:header="0"/>
+      <w:pgMar w:bottom="1440" w:top="1440" w:left="1440" w:right="1440" w:header="0" w:footer="720"/>
       <w:pgNumType w:start="1"/>
     </w:sectPr>
   </w:body>

--- a/TEMP/input/p081v_GC_+MHS_+_G4/tcn_p081v.docx
+++ b/TEMP/input/p081v_GC_+MHS_+_G4/tcn_p081v.docx
@@ -1527,6 +1527,20 @@
       </w:r>
       <w:r>
         <w:rPr>
+          <w:rtl w:val="0"/>
+        </w:rPr>
+        <w:t xml:space="preserve">&lt;comment&gt;</w:t>
+      </w:r>
+      <w:r>
+        <w:rPr>
+          <w:sz w:val="16"/>
+          <w:szCs w:val="16"/>
+          <w:rtl w:val="0"/>
+        </w:rPr>
+        <w:t xml:space="preserve">c_081v_01&lt;/comment&gt;</w:t>
+      </w:r>
+      <w:r>
+        <w:rPr>
           <w:color w:val="000000"/>
           <w:rtl w:val="0"/>
         </w:rPr>
@@ -3129,6 +3143,20 @@
       <w:commentRangeEnd w:id="1"/>
       <w:r>
         <w:commentReference w:id="1"/>
+      </w:r>
+      <w:r>
+        <w:rPr>
+          <w:rtl w:val="0"/>
+        </w:rPr>
+        <w:t xml:space="preserve">&lt;comment&gt;</w:t>
+      </w:r>
+      <w:r>
+        <w:rPr>
+          <w:sz w:val="16"/>
+          <w:szCs w:val="16"/>
+          <w:rtl w:val="0"/>
+        </w:rPr>
+        <w:t xml:space="preserve">c_081v_02&lt;/comment&gt;</w:t>
       </w:r>
       <w:r>
         <w:rPr>

--- a/TEMP/input/p081v_GC_+MHS_+_G4/tcn_p081v.docx
+++ b/TEMP/input/p081v_GC_+MHS_+_G4/tcn_p081v.docx
@@ -13,7 +13,6 @@
           <w:between w:space="0" w:sz="0" w:val="nil"/>
         </w:pBdr>
         <w:shd w:fill="auto" w:val="clear"/>
-        <w:contextualSpacing w:val="0"/>
         <w:rPr>
           <w:color w:val="000000"/>
         </w:rPr>
@@ -64,7 +63,6 @@
           <w:between w:space="0" w:sz="0" w:val="nil"/>
         </w:pBdr>
         <w:shd w:fill="auto" w:val="clear"/>
-        <w:contextualSpacing w:val="0"/>
         <w:rPr>
           <w:color w:val="000000"/>
         </w:rPr>
@@ -113,7 +111,6 @@
           <w:between w:space="0" w:sz="0" w:val="nil"/>
         </w:pBdr>
         <w:shd w:fill="auto" w:val="clear"/>
-        <w:contextualSpacing w:val="0"/>
         <w:rPr>
           <w:color w:val="000000"/>
         </w:rPr>
@@ -135,7 +132,6 @@
           <w:between w:space="0" w:sz="0" w:val="nil"/>
         </w:pBdr>
         <w:shd w:fill="auto" w:val="clear"/>
-        <w:contextualSpacing w:val="0"/>
         <w:rPr>
           <w:color w:val="000000"/>
         </w:rPr>
@@ -228,7 +224,6 @@
           <w:between w:space="0" w:sz="0" w:val="nil"/>
         </w:pBdr>
         <w:shd w:fill="auto" w:val="clear"/>
-        <w:contextualSpacing w:val="0"/>
         <w:rPr>
           <w:color w:val="000000"/>
         </w:rPr>
@@ -250,7 +245,6 @@
           <w:between w:space="0" w:sz="0" w:val="nil"/>
         </w:pBdr>
         <w:shd w:fill="auto" w:val="clear"/>
-        <w:contextualSpacing w:val="0"/>
         <w:rPr>
           <w:color w:val="000000"/>
         </w:rPr>
@@ -436,7 +430,6 @@
           <w:between w:space="0" w:sz="0" w:val="nil"/>
         </w:pBdr>
         <w:shd w:fill="auto" w:val="clear"/>
-        <w:contextualSpacing w:val="0"/>
         <w:rPr>
           <w:color w:val="000000"/>
         </w:rPr>
@@ -587,7 +580,6 @@
           <w:between w:space="0" w:sz="0" w:val="nil"/>
         </w:pBdr>
         <w:shd w:fill="auto" w:val="clear"/>
-        <w:contextualSpacing w:val="0"/>
         <w:rPr>
           <w:color w:val="000000"/>
         </w:rPr>
@@ -709,7 +701,6 @@
           <w:between w:space="0" w:sz="0" w:val="nil"/>
         </w:pBdr>
         <w:shd w:fill="auto" w:val="clear"/>
-        <w:contextualSpacing w:val="0"/>
         <w:rPr>
           <w:color w:val="000000"/>
         </w:rPr>
@@ -786,7 +777,6 @@
           <w:between w:space="0" w:sz="0" w:val="nil"/>
         </w:pBdr>
         <w:shd w:fill="auto" w:val="clear"/>
-        <w:contextualSpacing w:val="0"/>
         <w:rPr>
           <w:color w:val="000000"/>
         </w:rPr>
@@ -815,7 +805,6 @@
           <w:between w:space="0" w:sz="0" w:val="nil"/>
         </w:pBdr>
         <w:shd w:fill="auto" w:val="clear"/>
-        <w:contextualSpacing w:val="0"/>
         <w:rPr>
           <w:color w:val="000000"/>
         </w:rPr>
@@ -1007,7 +996,6 @@
           <w:between w:space="0" w:sz="0" w:val="nil"/>
         </w:pBdr>
         <w:shd w:fill="auto" w:val="clear"/>
-        <w:contextualSpacing w:val="0"/>
         <w:rPr>
           <w:color w:val="000000"/>
         </w:rPr>
@@ -1029,7 +1017,6 @@
           <w:between w:space="0" w:sz="0" w:val="nil"/>
         </w:pBdr>
         <w:shd w:fill="auto" w:val="clear"/>
-        <w:contextualSpacing w:val="0"/>
         <w:rPr>
           <w:color w:val="000000"/>
         </w:rPr>
@@ -1182,7 +1169,6 @@
           <w:between w:space="0" w:sz="0" w:val="nil"/>
         </w:pBdr>
         <w:shd w:fill="auto" w:val="clear"/>
-        <w:contextualSpacing w:val="0"/>
         <w:rPr>
           <w:color w:val="000000"/>
         </w:rPr>
@@ -1378,7 +1364,6 @@
           <w:between w:space="0" w:sz="0" w:val="nil"/>
         </w:pBdr>
         <w:shd w:fill="auto" w:val="clear"/>
-        <w:contextualSpacing w:val="0"/>
         <w:rPr>
           <w:color w:val="000000"/>
         </w:rPr>
@@ -1580,7 +1565,6 @@
           <w:between w:space="0" w:sz="0" w:val="nil"/>
         </w:pBdr>
         <w:shd w:fill="auto" w:val="clear"/>
-        <w:contextualSpacing w:val="0"/>
         <w:rPr>
           <w:color w:val="000000"/>
         </w:rPr>
@@ -1819,7 +1803,6 @@
           <w:between w:space="0" w:sz="0" w:val="nil"/>
         </w:pBdr>
         <w:shd w:fill="auto" w:val="clear"/>
-        <w:contextualSpacing w:val="0"/>
         <w:rPr>
           <w:color w:val="000000"/>
         </w:rPr>
@@ -1941,7 +1924,6 @@
           <w:between w:space="0" w:sz="0" w:val="nil"/>
         </w:pBdr>
         <w:shd w:fill="auto" w:val="clear"/>
-        <w:contextualSpacing w:val="0"/>
         <w:rPr>
           <w:color w:val="000000"/>
         </w:rPr>
@@ -1963,7 +1945,6 @@
           <w:between w:space="0" w:sz="0" w:val="nil"/>
         </w:pBdr>
         <w:shd w:fill="auto" w:val="clear"/>
-        <w:contextualSpacing w:val="0"/>
         <w:rPr>
           <w:color w:val="000000"/>
         </w:rPr>
@@ -2073,7 +2054,6 @@
           <w:between w:space="0" w:sz="0" w:val="nil"/>
         </w:pBdr>
         <w:shd w:fill="auto" w:val="clear"/>
-        <w:contextualSpacing w:val="0"/>
         <w:rPr>
           <w:color w:val="000000"/>
         </w:rPr>
@@ -2095,7 +2075,6 @@
           <w:between w:space="0" w:sz="0" w:val="nil"/>
         </w:pBdr>
         <w:shd w:fill="auto" w:val="clear"/>
-        <w:contextualSpacing w:val="0"/>
         <w:rPr>
           <w:color w:val="000000"/>
         </w:rPr>
@@ -2261,7 +2240,6 @@
           <w:between w:space="0" w:sz="0" w:val="nil"/>
         </w:pBdr>
         <w:shd w:fill="auto" w:val="clear"/>
-        <w:contextualSpacing w:val="0"/>
         <w:rPr>
           <w:color w:val="000000"/>
         </w:rPr>
@@ -2408,7 +2386,6 @@
           <w:between w:space="0" w:sz="0" w:val="nil"/>
         </w:pBdr>
         <w:shd w:fill="auto" w:val="clear"/>
-        <w:contextualSpacing w:val="0"/>
         <w:rPr>
           <w:color w:val="000000"/>
         </w:rPr>
@@ -2430,7 +2407,6 @@
           <w:between w:space="0" w:sz="0" w:val="nil"/>
         </w:pBdr>
         <w:shd w:fill="auto" w:val="clear"/>
-        <w:contextualSpacing w:val="0"/>
         <w:rPr>
           <w:color w:val="000000"/>
         </w:rPr>
@@ -2605,7 +2581,6 @@
           <w:between w:space="0" w:sz="0" w:val="nil"/>
         </w:pBdr>
         <w:shd w:fill="auto" w:val="clear"/>
-        <w:contextualSpacing w:val="0"/>
         <w:rPr>
           <w:color w:val="000000"/>
         </w:rPr>
@@ -2807,7 +2782,6 @@
           <w:between w:space="0" w:sz="0" w:val="nil"/>
         </w:pBdr>
         <w:shd w:fill="auto" w:val="clear"/>
-        <w:contextualSpacing w:val="0"/>
         <w:rPr>
           <w:color w:val="000000"/>
         </w:rPr>
@@ -2895,7 +2869,6 @@
           <w:between w:space="0" w:sz="0" w:val="nil"/>
         </w:pBdr>
         <w:shd w:fill="auto" w:val="clear"/>
-        <w:contextualSpacing w:val="0"/>
         <w:rPr>
           <w:color w:val="000000"/>
         </w:rPr>
@@ -2917,7 +2890,6 @@
           <w:between w:space="0" w:sz="0" w:val="nil"/>
         </w:pBdr>
         <w:shd w:fill="auto" w:val="clear"/>
-        <w:contextualSpacing w:val="0"/>
         <w:rPr>
           <w:color w:val="000000"/>
         </w:rPr>
@@ -3200,7 +3172,6 @@
           <w:between w:space="0" w:sz="0" w:val="nil"/>
         </w:pBdr>
         <w:shd w:fill="auto" w:val="clear"/>
-        <w:contextualSpacing w:val="0"/>
         <w:rPr>
           <w:color w:val="000000"/>
         </w:rPr>
@@ -3222,7 +3193,6 @@
           <w:between w:space="0" w:sz="0" w:val="nil"/>
         </w:pBdr>
         <w:shd w:fill="auto" w:val="clear"/>
-        <w:contextualSpacing w:val="0"/>
         <w:rPr>
           <w:color w:val="000000"/>
         </w:rPr>
@@ -3324,7 +3294,6 @@
           <w:between w:space="0" w:sz="0" w:val="nil"/>
         </w:pBdr>
         <w:shd w:fill="auto" w:val="clear"/>
-        <w:contextualSpacing w:val="0"/>
         <w:rPr>
           <w:color w:val="000000"/>
         </w:rPr>
@@ -3346,7 +3315,6 @@
           <w:between w:space="0" w:sz="0" w:val="nil"/>
         </w:pBdr>
         <w:shd w:fill="auto" w:val="clear"/>
-        <w:contextualSpacing w:val="0"/>
         <w:rPr>
           <w:color w:val="000000"/>
         </w:rPr>
@@ -3473,7 +3441,6 @@
           <w:between w:space="0" w:sz="0" w:val="nil"/>
         </w:pBdr>
         <w:shd w:fill="auto" w:val="clear"/>
-        <w:contextualSpacing w:val="0"/>
         <w:rPr>
           <w:color w:val="000000"/>
         </w:rPr>
@@ -3495,7 +3462,6 @@
           <w:between w:space="0" w:sz="0" w:val="nil"/>
         </w:pBdr>
         <w:shd w:fill="auto" w:val="clear"/>
-        <w:contextualSpacing w:val="0"/>
         <w:rPr>
           <w:color w:val="000000"/>
         </w:rPr>
@@ -3641,7 +3607,6 @@
           <w:between w:space="0" w:sz="0" w:val="nil"/>
         </w:pBdr>
         <w:shd w:fill="auto" w:val="clear"/>
-        <w:contextualSpacing w:val="0"/>
         <w:rPr>
           <w:color w:val="000000"/>
         </w:rPr>
@@ -3733,7 +3698,6 @@
           <w:between w:space="0" w:sz="0" w:val="nil"/>
         </w:pBdr>
         <w:shd w:fill="auto" w:val="clear"/>
-        <w:contextualSpacing w:val="0"/>
         <w:rPr>
           <w:color w:val="000000"/>
         </w:rPr>
@@ -3927,7 +3891,6 @@
           <w:between w:space="0" w:sz="0" w:val="nil"/>
         </w:pBdr>
         <w:shd w:fill="auto" w:val="clear"/>
-        <w:contextualSpacing w:val="0"/>
         <w:rPr>
           <w:color w:val="000000"/>
         </w:rPr>
@@ -4152,7 +4115,6 @@
           <w:between w:space="0" w:sz="0" w:val="nil"/>
         </w:pBdr>
         <w:shd w:fill="auto" w:val="clear"/>
-        <w:contextualSpacing w:val="0"/>
         <w:rPr>
           <w:color w:val="000000"/>
         </w:rPr>
@@ -4208,7 +4170,6 @@
           <w:between w:space="0" w:sz="0" w:val="nil"/>
         </w:pBdr>
         <w:shd w:fill="auto" w:val="clear"/>
-        <w:contextualSpacing w:val="0"/>
         <w:rPr>
           <w:color w:val="000000"/>
         </w:rPr>
@@ -4294,7 +4255,6 @@
           <w:between w:space="0" w:sz="0" w:val="nil"/>
         </w:pBdr>
         <w:shd w:fill="auto" w:val="clear"/>
-        <w:contextualSpacing w:val="0"/>
         <w:rPr>
           <w:color w:val="000000"/>
         </w:rPr>
@@ -4333,7 +4293,6 @@
           <w:between w:space="0" w:sz="0" w:val="nil"/>
         </w:pBdr>
         <w:shd w:fill="auto" w:val="clear"/>
-        <w:contextualSpacing w:val="0"/>
         <w:rPr>
           <w:color w:val="000000"/>
         </w:rPr>
@@ -4430,7 +4389,6 @@
           <w:between w:space="0" w:sz="0" w:val="nil"/>
         </w:pBdr>
         <w:shd w:fill="auto" w:val="clear"/>
-        <w:contextualSpacing w:val="0"/>
         <w:rPr>
           <w:color w:val="000000"/>
         </w:rPr>
@@ -4530,7 +4488,6 @@
           <w:between w:space="0" w:sz="0" w:val="nil"/>
         </w:pBdr>
         <w:shd w:fill="auto" w:val="clear"/>
-        <w:contextualSpacing w:val="0"/>
         <w:rPr>
           <w:color w:val="000000"/>
         </w:rPr>
@@ -4618,7 +4575,6 @@
           <w:between w:space="0" w:sz="0" w:val="nil"/>
         </w:pBdr>
         <w:shd w:fill="auto" w:val="clear"/>
-        <w:contextualSpacing w:val="0"/>
         <w:rPr>
           <w:color w:val="000000"/>
         </w:rPr>
@@ -4657,7 +4613,6 @@
           <w:between w:space="0" w:sz="0" w:val="nil"/>
         </w:pBdr>
         <w:shd w:fill="auto" w:val="clear"/>
-        <w:contextualSpacing w:val="0"/>
         <w:rPr/>
       </w:pPr>
       <w:r>
@@ -4703,7 +4658,6 @@
         <w:shd w:fill="auto" w:val="clear"/>
         <w:spacing w:after="0" w:before="0" w:line="240" w:lineRule="auto"/>
         <w:ind w:left="0" w:right="0" w:firstLine="0"/>
-        <w:contextualSpacing w:val="0"/>
         <w:jc w:val="left"/>
         <w:rPr>
           <w:rFonts w:ascii="Arial" w:cs="Arial" w:eastAsia="Arial" w:hAnsi="Arial"/>
@@ -4754,7 +4708,6 @@
         <w:shd w:fill="auto" w:val="clear"/>
         <w:spacing w:after="0" w:before="0" w:line="240" w:lineRule="auto"/>
         <w:ind w:left="0" w:right="0" w:firstLine="0"/>
-        <w:contextualSpacing w:val="0"/>
         <w:jc w:val="left"/>
         <w:rPr>
           <w:rFonts w:ascii="Arial" w:cs="Arial" w:eastAsia="Arial" w:hAnsi="Arial"/>
